--- a/InstallationManual/Food Tour application Installation documentation.docx
+++ b/InstallationManual/Food Tour application Installation documentation.docx
@@ -98,95 +98,129 @@
         </w:rPr>
         <w:t xml:space="preserve"> </w:t>
       </w:r>
-      <w:r>
+    </w:p>
+    <w:p>
+      <w:pPr>
+        <w:jc w:val="both"/>
         <w:rPr>
           <w:rFonts w:ascii="Times New Roman" w:hAnsi="Times New Roman" w:cs="Times New Roman"/>
           <w:sz w:val="20"/>
           <w:szCs w:val="20"/>
         </w:rPr>
-        <w:t>(</w:t>
-      </w:r>
-      <w:r>
+      </w:pPr>
+    </w:p>
+    <w:p>
+      <w:pPr>
+        <w:jc w:val="both"/>
         <w:rPr>
           <w:rFonts w:ascii="Times New Roman" w:hAnsi="Times New Roman" w:cs="Times New Roman"/>
           <w:sz w:val="20"/>
           <w:szCs w:val="20"/>
         </w:rPr>
-        <w:t>I</w:t>
-      </w:r>
-      <w:r>
+      </w:pPr>
+    </w:p>
+    <w:p>
+      <w:pPr>
+        <w:jc w:val="both"/>
+        <w:rPr>
+          <w:rFonts w:ascii="Times New Roman" w:hAnsi="Times New Roman" w:cs="Times New Roman"/>
+        </w:rPr>
+      </w:pPr>
+      <w:r>
+        <w:rPr>
+          <w:rFonts w:ascii="Times New Roman" w:hAnsi="Times New Roman" w:cs="Times New Roman"/>
+        </w:rPr>
+        <w:t>1.</w:t>
+      </w:r>
+      <w:r>
+        <w:rPr>
+          <w:rFonts w:ascii="Times New Roman" w:hAnsi="Times New Roman" w:cs="Times New Roman"/>
+        </w:rPr>
+        <w:t>check for python version if it is python 3 then follow below command</w:t>
+      </w:r>
+    </w:p>
+    <w:p>
+      <w:pPr>
+        <w:jc w:val="both"/>
+        <w:rPr>
+          <w:rFonts w:ascii="Times New Roman" w:hAnsi="Times New Roman" w:cs="Times New Roman"/>
+        </w:rPr>
+      </w:pPr>
+    </w:p>
+    <w:p>
+      <w:pPr>
+        <w:jc w:val="both"/>
         <w:rPr>
           <w:rFonts w:ascii="Times New Roman" w:hAnsi="Times New Roman" w:cs="Times New Roman"/>
           <w:sz w:val="20"/>
           <w:szCs w:val="20"/>
         </w:rPr>
-        <w:t>nstallation video “installation and run.mov” available in folder)</w:t>
-      </w:r>
-    </w:p>
-    <w:p>
-      <w:pPr>
-        <w:jc w:val="both"/>
+      </w:pPr>
+      <w:r>
+        <w:rPr>
+          <w:rFonts w:ascii="Times New Roman" w:hAnsi="Times New Roman" w:cs="Times New Roman"/>
+          <w:b/>
+          <w:bCs/>
+        </w:rPr>
+        <w:t>Linux/Mac:</w:t>
+      </w:r>
+      <w:r>
         <w:rPr>
           <w:rFonts w:ascii="Times New Roman" w:hAnsi="Times New Roman" w:cs="Times New Roman"/>
           <w:sz w:val="20"/>
           <w:szCs w:val="20"/>
         </w:rPr>
-      </w:pPr>
-    </w:p>
-    <w:p>
-      <w:pPr>
-        <w:jc w:val="both"/>
+        <w:t xml:space="preserve"> </w:t>
+      </w:r>
+      <w:r>
         <w:rPr>
           <w:rFonts w:ascii="Times New Roman" w:hAnsi="Times New Roman" w:cs="Times New Roman"/>
           <w:sz w:val="20"/>
           <w:szCs w:val="20"/>
         </w:rPr>
-      </w:pPr>
-    </w:p>
-    <w:p>
-      <w:pPr>
-        <w:jc w:val="both"/>
-        <w:rPr>
-          <w:rFonts w:ascii="Times New Roman" w:hAnsi="Times New Roman" w:cs="Times New Roman"/>
-        </w:rPr>
-      </w:pPr>
-      <w:r>
-        <w:rPr>
-          <w:rFonts w:ascii="Times New Roman" w:hAnsi="Times New Roman" w:cs="Times New Roman"/>
-        </w:rPr>
-        <w:t>1.</w:t>
-      </w:r>
-      <w:r>
-        <w:rPr>
-          <w:rFonts w:ascii="Times New Roman" w:hAnsi="Times New Roman" w:cs="Times New Roman"/>
-        </w:rPr>
-        <w:t>check for python version if it is python 3 then follow below command</w:t>
-      </w:r>
-    </w:p>
-    <w:p>
-      <w:pPr>
-        <w:jc w:val="both"/>
-        <w:rPr>
-          <w:rFonts w:ascii="Times New Roman" w:hAnsi="Times New Roman" w:cs="Times New Roman"/>
-        </w:rPr>
-      </w:pPr>
-    </w:p>
-    <w:p>
-      <w:pPr>
-        <w:jc w:val="both"/>
-        <w:rPr>
-          <w:rFonts w:ascii="Times New Roman" w:hAnsi="Times New Roman" w:cs="Times New Roman"/>
-          <w:b/>
-          <w:bCs/>
-        </w:rPr>
-      </w:pPr>
-      <w:r>
-        <w:rPr>
-          <w:rFonts w:ascii="Times New Roman" w:hAnsi="Times New Roman" w:cs="Times New Roman"/>
-          <w:b/>
-          <w:bCs/>
-        </w:rPr>
-        <w:t>Linux/Mac:</w:t>
+        <w:t>(</w:t>
+      </w:r>
+      <w:r>
+        <w:rPr>
+          <w:rFonts w:ascii="Times New Roman" w:hAnsi="Times New Roman" w:cs="Times New Roman"/>
+          <w:sz w:val="20"/>
+          <w:szCs w:val="20"/>
+        </w:rPr>
+        <w:t>I</w:t>
+      </w:r>
+      <w:r>
+        <w:rPr>
+          <w:rFonts w:ascii="Times New Roman" w:hAnsi="Times New Roman" w:cs="Times New Roman"/>
+          <w:sz w:val="20"/>
+          <w:szCs w:val="20"/>
+        </w:rPr>
+        <w:t xml:space="preserve">nstallation video “installation and run.mov” available </w:t>
+      </w:r>
+      <w:r>
+        <w:rPr>
+          <w:rFonts w:ascii="Times New Roman" w:hAnsi="Times New Roman" w:cs="Times New Roman"/>
+          <w:sz w:val="20"/>
+          <w:szCs w:val="20"/>
+        </w:rPr>
+        <w:t xml:space="preserve">under </w:t>
+      </w:r>
+      <w:proofErr w:type="spellStart"/>
+      <w:r>
+        <w:rPr>
+          <w:rFonts w:ascii="Times New Roman" w:hAnsi="Times New Roman" w:cs="Times New Roman"/>
+          <w:sz w:val="20"/>
+          <w:szCs w:val="20"/>
+        </w:rPr>
+        <w:t>installationManual</w:t>
+      </w:r>
+      <w:proofErr w:type="spellEnd"/>
+      <w:r>
+        <w:rPr>
+          <w:rFonts w:ascii="Times New Roman" w:hAnsi="Times New Roman" w:cs="Times New Roman"/>
+          <w:sz w:val="20"/>
+          <w:szCs w:val="20"/>
+        </w:rPr>
+        <w:t xml:space="preserve"> folder)</w:t>
       </w:r>
     </w:p>
     <w:p>
@@ -545,14 +579,12 @@
         </w:rPr>
         <w:t xml:space="preserve"> </w:t>
       </w:r>
-      <w:proofErr w:type="gramStart"/>
       <w:r>
         <w:rPr>
           <w:rFonts w:ascii="Times New Roman" w:hAnsi="Times New Roman" w:cs="Times New Roman"/>
         </w:rPr>
         <w:t xml:space="preserve">   (</w:t>
       </w:r>
-      <w:proofErr w:type="gramEnd"/>
       <w:r>
         <w:rPr>
           <w:rFonts w:ascii="Times New Roman" w:hAnsi="Times New Roman" w:cs="Times New Roman"/>
@@ -1262,13 +1294,13 @@
         <w:tblLook w:val="04A0" w:firstRow="1" w:lastRow="0" w:firstColumn="1" w:lastColumn="0" w:noHBand="0" w:noVBand="1"/>
       </w:tblPr>
       <w:tblGrid>
-        <w:gridCol w:w="7015"/>
-        <w:gridCol w:w="2335"/>
+        <w:gridCol w:w="6655"/>
+        <w:gridCol w:w="2695"/>
       </w:tblGrid>
       <w:tr>
         <w:tc>
           <w:tcPr>
-            <w:tcW w:w="7015" w:type="dxa"/>
+            <w:tcW w:w="6655" w:type="dxa"/>
           </w:tcPr>
           <w:p>
             <w:pPr>
@@ -1280,8 +1312,8 @@
                 <w:b/>
                 <w:bCs/>
                 <w:color w:val="24292E"/>
-                <w:sz w:val="18"/>
-                <w:szCs w:val="18"/>
+                <w:sz w:val="21"/>
+                <w:szCs w:val="21"/>
               </w:rPr>
             </w:pPr>
             <w:r>
@@ -1290,8 +1322,8 @@
                 <w:b/>
                 <w:bCs/>
                 <w:color w:val="24292E"/>
-                <w:sz w:val="18"/>
-                <w:szCs w:val="18"/>
+                <w:sz w:val="21"/>
+                <w:szCs w:val="21"/>
               </w:rPr>
               <w:t>Requirements</w:t>
             </w:r>
@@ -1299,7 +1331,7 @@
         </w:tc>
         <w:tc>
           <w:tcPr>
-            <w:tcW w:w="2335" w:type="dxa"/>
+            <w:tcW w:w="2695" w:type="dxa"/>
           </w:tcPr>
           <w:p>
             <w:pPr>
@@ -1308,8 +1340,8 @@
                 <w:rFonts w:ascii="Times New Roman" w:hAnsi="Times New Roman" w:cs="Times New Roman"/>
                 <w:b/>
                 <w:bCs/>
-                <w:sz w:val="18"/>
-                <w:szCs w:val="18"/>
+                <w:sz w:val="21"/>
+                <w:szCs w:val="21"/>
               </w:rPr>
             </w:pPr>
             <w:r>
@@ -1317,8 +1349,8 @@
                 <w:rFonts w:ascii="Times New Roman" w:hAnsi="Times New Roman" w:cs="Times New Roman"/>
                 <w:b/>
                 <w:bCs/>
-                <w:sz w:val="18"/>
-                <w:szCs w:val="18"/>
+                <w:sz w:val="21"/>
+                <w:szCs w:val="21"/>
               </w:rPr>
               <w:t xml:space="preserve">      </w:t>
             </w:r>
@@ -1327,8 +1359,8 @@
                 <w:rFonts w:ascii="Times New Roman" w:hAnsi="Times New Roman" w:cs="Times New Roman"/>
                 <w:b/>
                 <w:bCs/>
-                <w:sz w:val="18"/>
-                <w:szCs w:val="18"/>
+                <w:sz w:val="21"/>
+                <w:szCs w:val="21"/>
               </w:rPr>
               <w:t>Available in application</w:t>
             </w:r>
@@ -1338,7 +1370,7 @@
       <w:tr>
         <w:tc>
           <w:tcPr>
-            <w:tcW w:w="7015" w:type="dxa"/>
+            <w:tcW w:w="6655" w:type="dxa"/>
           </w:tcPr>
           <w:p>
             <w:pPr>
@@ -1348,16 +1380,16 @@
               <w:rPr>
                 <w:rFonts w:ascii="Times New Roman" w:eastAsia="Times New Roman" w:hAnsi="Times New Roman" w:cs="Times New Roman"/>
                 <w:color w:val="24292E"/>
-                <w:sz w:val="18"/>
-                <w:szCs w:val="18"/>
+                <w:sz w:val="21"/>
+                <w:szCs w:val="21"/>
               </w:rPr>
             </w:pPr>
             <w:r>
               <w:rPr>
                 <w:rFonts w:ascii="Times New Roman" w:eastAsia="Times New Roman" w:hAnsi="Times New Roman" w:cs="Times New Roman"/>
                 <w:color w:val="24292E"/>
-                <w:sz w:val="18"/>
-                <w:szCs w:val="18"/>
+                <w:sz w:val="21"/>
+                <w:szCs w:val="21"/>
               </w:rPr>
               <w:t>1.</w:t>
             </w:r>
@@ -1365,8 +1397,8 @@
               <w:rPr>
                 <w:rFonts w:ascii="Times New Roman" w:eastAsia="Times New Roman" w:hAnsi="Times New Roman" w:cs="Times New Roman"/>
                 <w:color w:val="24292E"/>
-                <w:sz w:val="18"/>
-                <w:szCs w:val="18"/>
+                <w:sz w:val="21"/>
+                <w:szCs w:val="21"/>
               </w:rPr>
               <w:t xml:space="preserve"> The application should return a list of the top restaurants within the search radius of that location.</w:t>
             </w:r>
@@ -1374,7 +1406,7 @@
         </w:tc>
         <w:tc>
           <w:tcPr>
-            <w:tcW w:w="2335" w:type="dxa"/>
+            <w:tcW w:w="2695" w:type="dxa"/>
           </w:tcPr>
           <w:p>
             <w:pPr>
@@ -1383,8 +1415,8 @@
                 <w:rFonts w:ascii="Times New Roman" w:hAnsi="Times New Roman" w:cs="Times New Roman"/>
                 <w:i/>
                 <w:iCs/>
-                <w:sz w:val="18"/>
-                <w:szCs w:val="18"/>
+                <w:sz w:val="21"/>
+                <w:szCs w:val="21"/>
               </w:rPr>
             </w:pPr>
             <w:r>
@@ -1392,8 +1424,8 @@
                 <w:rFonts w:ascii="Times New Roman" w:hAnsi="Times New Roman" w:cs="Times New Roman"/>
                 <w:i/>
                 <w:iCs/>
-                <w:sz w:val="18"/>
-                <w:szCs w:val="18"/>
+                <w:sz w:val="21"/>
+                <w:szCs w:val="21"/>
               </w:rPr>
               <w:t>yes</w:t>
             </w:r>
@@ -1403,7 +1435,7 @@
       <w:tr>
         <w:tc>
           <w:tcPr>
-            <w:tcW w:w="7015" w:type="dxa"/>
+            <w:tcW w:w="6655" w:type="dxa"/>
           </w:tcPr>
           <w:p>
             <w:pPr>
@@ -1413,16 +1445,16 @@
               <w:rPr>
                 <w:rFonts w:ascii="Times New Roman" w:eastAsia="Times New Roman" w:hAnsi="Times New Roman" w:cs="Times New Roman"/>
                 <w:color w:val="24292E"/>
-                <w:sz w:val="18"/>
-                <w:szCs w:val="18"/>
+                <w:sz w:val="21"/>
+                <w:szCs w:val="21"/>
               </w:rPr>
             </w:pPr>
             <w:r>
               <w:rPr>
                 <w:rFonts w:ascii="Times New Roman" w:eastAsia="Times New Roman" w:hAnsi="Times New Roman" w:cs="Times New Roman"/>
                 <w:color w:val="24292E"/>
-                <w:sz w:val="18"/>
-                <w:szCs w:val="18"/>
+                <w:sz w:val="21"/>
+                <w:szCs w:val="21"/>
               </w:rPr>
               <w:t>2.The list should be sortable and filterable by distance, name, and star rating.</w:t>
             </w:r>
@@ -1430,7 +1462,7 @@
         </w:tc>
         <w:tc>
           <w:tcPr>
-            <w:tcW w:w="2335" w:type="dxa"/>
+            <w:tcW w:w="2695" w:type="dxa"/>
           </w:tcPr>
           <w:p>
             <w:pPr>
@@ -1439,8 +1471,8 @@
                 <w:rFonts w:ascii="Times New Roman" w:hAnsi="Times New Roman" w:cs="Times New Roman"/>
                 <w:i/>
                 <w:iCs/>
-                <w:sz w:val="18"/>
-                <w:szCs w:val="18"/>
+                <w:sz w:val="21"/>
+                <w:szCs w:val="21"/>
               </w:rPr>
             </w:pPr>
             <w:r>
@@ -1448,8 +1480,8 @@
                 <w:rFonts w:ascii="Times New Roman" w:hAnsi="Times New Roman" w:cs="Times New Roman"/>
                 <w:i/>
                 <w:iCs/>
-                <w:sz w:val="18"/>
-                <w:szCs w:val="18"/>
+                <w:sz w:val="21"/>
+                <w:szCs w:val="21"/>
               </w:rPr>
               <w:t>yes</w:t>
             </w:r>
@@ -1459,7 +1491,7 @@
       <w:tr>
         <w:tc>
           <w:tcPr>
-            <w:tcW w:w="7015" w:type="dxa"/>
+            <w:tcW w:w="6655" w:type="dxa"/>
           </w:tcPr>
           <w:p>
             <w:pPr>
@@ -1469,16 +1501,16 @@
               <w:rPr>
                 <w:rFonts w:ascii="Times New Roman" w:eastAsia="Times New Roman" w:hAnsi="Times New Roman" w:cs="Times New Roman"/>
                 <w:color w:val="24292E"/>
-                <w:sz w:val="18"/>
-                <w:szCs w:val="18"/>
+                <w:sz w:val="21"/>
+                <w:szCs w:val="21"/>
               </w:rPr>
             </w:pPr>
             <w:r>
               <w:rPr>
                 <w:rFonts w:ascii="Times New Roman" w:eastAsia="Times New Roman" w:hAnsi="Times New Roman" w:cs="Times New Roman"/>
                 <w:color w:val="24292E"/>
-                <w:sz w:val="18"/>
-                <w:szCs w:val="18"/>
+                <w:sz w:val="21"/>
+                <w:szCs w:val="21"/>
               </w:rPr>
               <w:t>3.From that list, the user should be able to select the stops they want to add to the tour and reorder them.</w:t>
             </w:r>
@@ -1486,7 +1518,7 @@
         </w:tc>
         <w:tc>
           <w:tcPr>
-            <w:tcW w:w="2335" w:type="dxa"/>
+            <w:tcW w:w="2695" w:type="dxa"/>
           </w:tcPr>
           <w:p>
             <w:pPr>
@@ -1495,8 +1527,8 @@
                 <w:rFonts w:ascii="Times New Roman" w:hAnsi="Times New Roman" w:cs="Times New Roman"/>
                 <w:i/>
                 <w:iCs/>
-                <w:sz w:val="18"/>
-                <w:szCs w:val="18"/>
+                <w:sz w:val="21"/>
+                <w:szCs w:val="21"/>
               </w:rPr>
             </w:pPr>
             <w:r>
@@ -1504,8 +1536,8 @@
                 <w:rFonts w:ascii="Times New Roman" w:hAnsi="Times New Roman" w:cs="Times New Roman"/>
                 <w:i/>
                 <w:iCs/>
-                <w:sz w:val="18"/>
-                <w:szCs w:val="18"/>
+                <w:sz w:val="21"/>
+                <w:szCs w:val="21"/>
               </w:rPr>
               <w:t>yes</w:t>
             </w:r>
@@ -1515,7 +1547,7 @@
       <w:tr>
         <w:tc>
           <w:tcPr>
-            <w:tcW w:w="7015" w:type="dxa"/>
+            <w:tcW w:w="6655" w:type="dxa"/>
           </w:tcPr>
           <w:p>
             <w:pPr>
@@ -1525,16 +1557,16 @@
               <w:rPr>
                 <w:rFonts w:ascii="Times New Roman" w:eastAsia="Times New Roman" w:hAnsi="Times New Roman" w:cs="Times New Roman"/>
                 <w:color w:val="24292E"/>
-                <w:sz w:val="18"/>
-                <w:szCs w:val="18"/>
+                <w:sz w:val="21"/>
+                <w:szCs w:val="21"/>
               </w:rPr>
             </w:pPr>
             <w:r>
               <w:rPr>
                 <w:rFonts w:ascii="Times New Roman" w:eastAsia="Times New Roman" w:hAnsi="Times New Roman" w:cs="Times New Roman"/>
                 <w:color w:val="24292E"/>
-                <w:sz w:val="18"/>
-                <w:szCs w:val="18"/>
+                <w:sz w:val="21"/>
+                <w:szCs w:val="21"/>
               </w:rPr>
               <w:t>4.Once the user has confirmed their selection, the application should generate a downloadable list in the user's preferred format (PDF, CSV, or JSON).</w:t>
             </w:r>
@@ -1542,7 +1574,7 @@
         </w:tc>
         <w:tc>
           <w:tcPr>
-            <w:tcW w:w="2335" w:type="dxa"/>
+            <w:tcW w:w="2695" w:type="dxa"/>
           </w:tcPr>
           <w:p>
             <w:pPr>
@@ -1551,8 +1583,8 @@
                 <w:rFonts w:ascii="Times New Roman" w:hAnsi="Times New Roman" w:cs="Times New Roman"/>
                 <w:i/>
                 <w:iCs/>
-                <w:sz w:val="18"/>
-                <w:szCs w:val="18"/>
+                <w:sz w:val="21"/>
+                <w:szCs w:val="21"/>
               </w:rPr>
             </w:pPr>
             <w:r>
@@ -1560,8 +1592,8 @@
                 <w:rFonts w:ascii="Times New Roman" w:hAnsi="Times New Roman" w:cs="Times New Roman"/>
                 <w:i/>
                 <w:iCs/>
-                <w:sz w:val="18"/>
-                <w:szCs w:val="18"/>
+                <w:sz w:val="21"/>
+                <w:szCs w:val="21"/>
               </w:rPr>
               <w:t>yes</w:t>
             </w:r>
@@ -1571,7 +1603,7 @@
       <w:tr>
         <w:tc>
           <w:tcPr>
-            <w:tcW w:w="7015" w:type="dxa"/>
+            <w:tcW w:w="6655" w:type="dxa"/>
           </w:tcPr>
           <w:p>
             <w:pPr>
@@ -1581,16 +1613,16 @@
               <w:rPr>
                 <w:rFonts w:ascii="Times New Roman" w:eastAsia="Times New Roman" w:hAnsi="Times New Roman" w:cs="Times New Roman"/>
                 <w:color w:val="24292E"/>
-                <w:sz w:val="18"/>
-                <w:szCs w:val="18"/>
+                <w:sz w:val="21"/>
+                <w:szCs w:val="21"/>
               </w:rPr>
             </w:pPr>
             <w:r>
               <w:rPr>
                 <w:rFonts w:ascii="Times New Roman" w:eastAsia="Times New Roman" w:hAnsi="Times New Roman" w:cs="Times New Roman"/>
                 <w:color w:val="24292E"/>
-                <w:sz w:val="18"/>
-                <w:szCs w:val="18"/>
+                <w:sz w:val="21"/>
+                <w:szCs w:val="21"/>
               </w:rPr>
               <w:t>5.Add the ability to mark certain tours as favorites and have them persist when the application is refreshed.</w:t>
             </w:r>
@@ -1598,7 +1630,7 @@
         </w:tc>
         <w:tc>
           <w:tcPr>
-            <w:tcW w:w="2335" w:type="dxa"/>
+            <w:tcW w:w="2695" w:type="dxa"/>
           </w:tcPr>
           <w:p>
             <w:pPr>
@@ -1608,8 +1640,8 @@
                 <w:rFonts w:ascii="Times New Roman" w:hAnsi="Times New Roman" w:cs="Times New Roman"/>
                 <w:i/>
                 <w:iCs/>
-                <w:sz w:val="18"/>
-                <w:szCs w:val="18"/>
+                <w:sz w:val="21"/>
+                <w:szCs w:val="21"/>
               </w:rPr>
             </w:pPr>
             <w:r>
@@ -1617,8 +1649,8 @@
                 <w:rFonts w:ascii="Times New Roman" w:hAnsi="Times New Roman" w:cs="Times New Roman"/>
                 <w:i/>
                 <w:iCs/>
-                <w:sz w:val="18"/>
-                <w:szCs w:val="18"/>
+                <w:sz w:val="21"/>
+                <w:szCs w:val="21"/>
               </w:rPr>
               <w:t>yes</w:t>
             </w:r>
@@ -1628,7 +1660,7 @@
       <w:tr>
         <w:tc>
           <w:tcPr>
-            <w:tcW w:w="7015" w:type="dxa"/>
+            <w:tcW w:w="6655" w:type="dxa"/>
           </w:tcPr>
           <w:p>
             <w:pPr>
@@ -1638,16 +1670,16 @@
               <w:rPr>
                 <w:rFonts w:ascii="Times New Roman" w:eastAsia="Times New Roman" w:hAnsi="Times New Roman" w:cs="Times New Roman"/>
                 <w:color w:val="24292E"/>
-                <w:sz w:val="18"/>
-                <w:szCs w:val="18"/>
+                <w:sz w:val="21"/>
+                <w:szCs w:val="21"/>
               </w:rPr>
             </w:pPr>
             <w:r>
               <w:rPr>
                 <w:rFonts w:ascii="Times New Roman" w:eastAsia="Times New Roman" w:hAnsi="Times New Roman" w:cs="Times New Roman"/>
                 <w:color w:val="24292E"/>
-                <w:sz w:val="18"/>
-                <w:szCs w:val="18"/>
+                <w:sz w:val="21"/>
+                <w:szCs w:val="21"/>
               </w:rPr>
               <w:t>6.The application must have a friendly user experience and a modern, approachable UI</w:t>
             </w:r>
@@ -1655,7 +1687,7 @@
         </w:tc>
         <w:tc>
           <w:tcPr>
-            <w:tcW w:w="2335" w:type="dxa"/>
+            <w:tcW w:w="2695" w:type="dxa"/>
           </w:tcPr>
           <w:p>
             <w:pPr>
@@ -1665,8 +1697,8 @@
                 <w:rFonts w:ascii="Times New Roman" w:hAnsi="Times New Roman" w:cs="Times New Roman"/>
                 <w:i/>
                 <w:iCs/>
-                <w:sz w:val="18"/>
-                <w:szCs w:val="18"/>
+                <w:sz w:val="21"/>
+                <w:szCs w:val="21"/>
               </w:rPr>
             </w:pPr>
             <w:r>
@@ -1674,8 +1706,8 @@
                 <w:rFonts w:ascii="Times New Roman" w:hAnsi="Times New Roman" w:cs="Times New Roman"/>
                 <w:i/>
                 <w:iCs/>
-                <w:sz w:val="18"/>
-                <w:szCs w:val="18"/>
+                <w:sz w:val="21"/>
+                <w:szCs w:val="21"/>
               </w:rPr>
               <w:t>yes</w:t>
             </w:r>
@@ -1774,7 +1806,37 @@
           <w:rFonts w:ascii="Times New Roman" w:eastAsia="Times New Roman" w:hAnsi="Times New Roman" w:cs="Times New Roman"/>
           <w:color w:val="24292E"/>
         </w:rPr>
-        <w:t>in zip folder</w:t>
+        <w:t>as</w:t>
+      </w:r>
+      <w:r>
+        <w:rPr>
+          <w:rFonts w:ascii="Times New Roman" w:eastAsia="Times New Roman" w:hAnsi="Times New Roman" w:cs="Times New Roman"/>
+          <w:color w:val="24292E"/>
+        </w:rPr>
+        <w:t xml:space="preserve"> zip </w:t>
+      </w:r>
+      <w:r>
+        <w:rPr>
+          <w:rFonts w:ascii="Times New Roman" w:eastAsia="Times New Roman" w:hAnsi="Times New Roman" w:cs="Times New Roman"/>
+          <w:color w:val="24292E"/>
+        </w:rPr>
+        <w:t xml:space="preserve">file in </w:t>
+      </w:r>
+      <w:proofErr w:type="spellStart"/>
+      <w:r>
+        <w:rPr>
+          <w:rFonts w:ascii="Times New Roman" w:eastAsia="Times New Roman" w:hAnsi="Times New Roman" w:cs="Times New Roman"/>
+          <w:color w:val="24292E"/>
+        </w:rPr>
+        <w:t>installationManual</w:t>
+      </w:r>
+      <w:proofErr w:type="spellEnd"/>
+      <w:r>
+        <w:rPr>
+          <w:rFonts w:ascii="Times New Roman" w:eastAsia="Times New Roman" w:hAnsi="Times New Roman" w:cs="Times New Roman"/>
+          <w:color w:val="24292E"/>
+        </w:rPr>
+        <w:t xml:space="preserve"> folder</w:t>
       </w:r>
     </w:p>
     <w:p>
@@ -1927,6 +1989,31 @@
           <w:rFonts w:ascii="Times New Roman" w:hAnsi="Times New Roman" w:cs="Times New Roman"/>
         </w:rPr>
         <w:t xml:space="preserve"> incurs exception</w:t>
+      </w:r>
+      <w:r>
+        <w:rPr>
+          <w:rFonts w:ascii="Times New Roman" w:hAnsi="Times New Roman" w:cs="Times New Roman"/>
+        </w:rPr>
+        <w:t>.</w:t>
+      </w:r>
+    </w:p>
+    <w:p>
+      <w:pPr>
+        <w:pStyle w:val="ListParagraph"/>
+        <w:numPr>
+          <w:ilvl w:val="0"/>
+          <w:numId w:val="5"/>
+        </w:numPr>
+        <w:jc w:val="both"/>
+        <w:rPr>
+          <w:rFonts w:ascii="Times New Roman" w:hAnsi="Times New Roman" w:cs="Times New Roman"/>
+        </w:rPr>
+      </w:pPr>
+      <w:r>
+        <w:rPr>
+          <w:rFonts w:ascii="Times New Roman" w:hAnsi="Times New Roman" w:cs="Times New Roman"/>
+        </w:rPr>
+        <w:t xml:space="preserve">When filtering by restaurant name </w:t>
       </w:r>
     </w:p>
     <w:p>
